--- a/practice/암기/0925.docx
+++ b/practice/암기/0925.docx
@@ -5,12 +5,16 @@
     <w:p>
       <w:pPr>
         <w:rPr>
+          <w:b/>
+          <w:bCs/>
           <w:szCs w:val="20"/>
         </w:rPr>
       </w:pPr>
       <w:r>
         <w:rPr>
           <w:rFonts w:hint="eastAsia"/>
+          <w:b/>
+          <w:bCs/>
           <w:szCs w:val="20"/>
         </w:rPr>
         <w:t>배열 내림차순 정렬</w:t>
@@ -82,9 +86,9 @@
     <w:p>
       <w:pPr>
         <w:rPr>
-          <w:rFonts w:hint="eastAsia"/>
-          <w:b/>
-          <w:bCs/>
+          <w:b/>
+          <w:bCs/>
+          <w:noProof/>
           <w:szCs w:val="20"/>
         </w:rPr>
       </w:pPr>
@@ -92,6 +96,7 @@
         <w:rPr>
           <w:b/>
           <w:bCs/>
+          <w:noProof/>
           <w:szCs w:val="20"/>
         </w:rPr>
         <w:drawing>
@@ -119,6 +124,289 @@
                     <a:xfrm>
                       <a:off x="0" y="0"/>
                       <a:ext cx="3336663" cy="2414691"/>
+                    </a:xfrm>
+                    <a:prstGeom prst="rect">
+                      <a:avLst/>
+                    </a:prstGeom>
+                  </pic:spPr>
+                </pic:pic>
+              </a:graphicData>
+            </a:graphic>
+          </wp:inline>
+        </w:drawing>
+      </w:r>
+    </w:p>
+    <w:p>
+      <w:pPr>
+        <w:rPr>
+          <w:b/>
+          <w:bCs/>
+          <w:noProof/>
+          <w:szCs w:val="20"/>
+        </w:rPr>
+      </w:pPr>
+    </w:p>
+    <w:p>
+      <w:pPr>
+        <w:jc w:val="center"/>
+        <w:rPr>
+          <w:szCs w:val="20"/>
+        </w:rPr>
+      </w:pPr>
+    </w:p>
+    <w:p>
+      <w:pPr>
+        <w:rPr>
+          <w:szCs w:val="20"/>
+        </w:rPr>
+      </w:pPr>
+    </w:p>
+    <w:p>
+      <w:pPr>
+        <w:rPr>
+          <w:b/>
+          <w:bCs/>
+          <w:szCs w:val="20"/>
+        </w:rPr>
+      </w:pPr>
+      <w:r>
+        <w:rPr>
+          <w:rFonts w:hint="eastAsia"/>
+          <w:b/>
+          <w:bCs/>
+          <w:szCs w:val="20"/>
+        </w:rPr>
+        <w:t>타겟 넘버</w:t>
+      </w:r>
+    </w:p>
+    <w:p>
+      <w:pPr>
+        <w:rPr>
+          <w:szCs w:val="20"/>
+        </w:rPr>
+      </w:pPr>
+      <w:r>
+        <w:rPr>
+          <w:noProof/>
+          <w:szCs w:val="20"/>
+        </w:rPr>
+        <w:drawing>
+          <wp:inline distT="0" distB="0" distL="0" distR="0" wp14:anchorId="5F7BCB09" wp14:editId="744C69B0">
+            <wp:extent cx="6291570" cy="2960370"/>
+            <wp:effectExtent l="0" t="0" r="0" b="0"/>
+            <wp:docPr id="2" name="그림 2" descr="텍스트, 스크린샷이(가) 표시된 사진&#10;&#10;자동 생성된 설명"/>
+            <wp:cNvGraphicFramePr>
+              <a:graphicFrameLocks xmlns:a="http://schemas.openxmlformats.org/drawingml/2006/main" noChangeAspect="1"/>
+            </wp:cNvGraphicFramePr>
+            <a:graphic xmlns:a="http://schemas.openxmlformats.org/drawingml/2006/main">
+              <a:graphicData uri="http://schemas.openxmlformats.org/drawingml/2006/picture">
+                <pic:pic xmlns:pic="http://schemas.openxmlformats.org/drawingml/2006/picture">
+                  <pic:nvPicPr>
+                    <pic:cNvPr id="2" name="그림 2" descr="텍스트, 스크린샷이(가) 표시된 사진&#10;&#10;자동 생성된 설명"/>
+                    <pic:cNvPicPr/>
+                  </pic:nvPicPr>
+                  <pic:blipFill>
+                    <a:blip r:embed="rId8"/>
+                    <a:stretch>
+                      <a:fillRect/>
+                    </a:stretch>
+                  </pic:blipFill>
+                  <pic:spPr>
+                    <a:xfrm>
+                      <a:off x="0" y="0"/>
+                      <a:ext cx="6300296" cy="2964476"/>
+                    </a:xfrm>
+                    <a:prstGeom prst="rect">
+                      <a:avLst/>
+                    </a:prstGeom>
+                  </pic:spPr>
+                </pic:pic>
+              </a:graphicData>
+            </a:graphic>
+          </wp:inline>
+        </w:drawing>
+      </w:r>
+    </w:p>
+    <w:p>
+      <w:pPr>
+        <w:rPr>
+          <w:szCs w:val="20"/>
+        </w:rPr>
+      </w:pPr>
+    </w:p>
+    <w:p>
+      <w:pPr>
+        <w:rPr>
+          <w:szCs w:val="20"/>
+        </w:rPr>
+      </w:pPr>
+    </w:p>
+    <w:p>
+      <w:pPr>
+        <w:rPr>
+          <w:b/>
+          <w:bCs/>
+          <w:szCs w:val="20"/>
+        </w:rPr>
+      </w:pPr>
+      <w:r>
+        <w:rPr>
+          <w:rFonts w:hint="eastAsia"/>
+          <w:b/>
+          <w:bCs/>
+          <w:szCs w:val="20"/>
+        </w:rPr>
+        <w:t xml:space="preserve">스택 사용하기 </w:t>
+      </w:r>
+    </w:p>
+    <w:p>
+      <w:pPr>
+        <w:rPr>
+          <w:b/>
+          <w:bCs/>
+          <w:szCs w:val="20"/>
+        </w:rPr>
+      </w:pPr>
+      <w:r>
+        <w:rPr>
+          <w:rFonts w:hint="eastAsia"/>
+          <w:b/>
+          <w:bCs/>
+          <w:szCs w:val="20"/>
+        </w:rPr>
+        <w:t>큰 수 만들기</w:t>
+      </w:r>
+    </w:p>
+    <w:p>
+      <w:pPr>
+        <w:rPr>
+          <w:b/>
+          <w:bCs/>
+          <w:szCs w:val="20"/>
+        </w:rPr>
+      </w:pPr>
+      <w:r>
+        <w:rPr>
+          <w:b/>
+          <w:bCs/>
+          <w:noProof/>
+          <w:szCs w:val="20"/>
+        </w:rPr>
+        <w:lastRenderedPageBreak/>
+        <w:drawing>
+          <wp:inline distT="0" distB="0" distL="0" distR="0" wp14:anchorId="4BE642E5" wp14:editId="758CE3A7">
+            <wp:extent cx="6252210" cy="2923840"/>
+            <wp:effectExtent l="0" t="0" r="0" b="0"/>
+            <wp:docPr id="3" name="그림 3" descr="텍스트, 스크린샷이(가) 표시된 사진&#10;&#10;자동 생성된 설명"/>
+            <wp:cNvGraphicFramePr>
+              <a:graphicFrameLocks xmlns:a="http://schemas.openxmlformats.org/drawingml/2006/main" noChangeAspect="1"/>
+            </wp:cNvGraphicFramePr>
+            <a:graphic xmlns:a="http://schemas.openxmlformats.org/drawingml/2006/main">
+              <a:graphicData uri="http://schemas.openxmlformats.org/drawingml/2006/picture">
+                <pic:pic xmlns:pic="http://schemas.openxmlformats.org/drawingml/2006/picture">
+                  <pic:nvPicPr>
+                    <pic:cNvPr id="3" name="그림 3" descr="텍스트, 스크린샷이(가) 표시된 사진&#10;&#10;자동 생성된 설명"/>
+                    <pic:cNvPicPr/>
+                  </pic:nvPicPr>
+                  <pic:blipFill>
+                    <a:blip r:embed="rId9"/>
+                    <a:stretch>
+                      <a:fillRect/>
+                    </a:stretch>
+                  </pic:blipFill>
+                  <pic:spPr>
+                    <a:xfrm>
+                      <a:off x="0" y="0"/>
+                      <a:ext cx="6269137" cy="2931756"/>
+                    </a:xfrm>
+                    <a:prstGeom prst="rect">
+                      <a:avLst/>
+                    </a:prstGeom>
+                  </pic:spPr>
+                </pic:pic>
+              </a:graphicData>
+            </a:graphic>
+          </wp:inline>
+        </w:drawing>
+      </w:r>
+    </w:p>
+    <w:p>
+      <w:pPr>
+        <w:rPr>
+          <w:b/>
+          <w:bCs/>
+          <w:szCs w:val="20"/>
+        </w:rPr>
+      </w:pPr>
+    </w:p>
+    <w:p>
+      <w:pPr>
+        <w:rPr>
+          <w:b/>
+          <w:bCs/>
+          <w:szCs w:val="20"/>
+        </w:rPr>
+      </w:pPr>
+    </w:p>
+    <w:p>
+      <w:pPr>
+        <w:rPr>
+          <w:rFonts w:hint="eastAsia"/>
+          <w:b/>
+          <w:bCs/>
+          <w:szCs w:val="20"/>
+        </w:rPr>
+      </w:pPr>
+      <w:r>
+        <w:rPr>
+          <w:rFonts w:hint="eastAsia"/>
+          <w:b/>
+          <w:bCs/>
+          <w:szCs w:val="20"/>
+        </w:rPr>
+        <w:t xml:space="preserve">배열 효율적으로 사용하기 </w:t>
+      </w:r>
+    </w:p>
+    <w:p>
+      <w:pPr>
+        <w:rPr>
+          <w:rFonts w:hint="eastAsia"/>
+          <w:b/>
+          <w:bCs/>
+          <w:szCs w:val="20"/>
+        </w:rPr>
+      </w:pPr>
+      <w:r>
+        <w:rPr>
+          <w:b/>
+          <w:bCs/>
+          <w:szCs w:val="20"/>
+        </w:rPr>
+        <w:drawing>
+          <wp:inline distT="0" distB="0" distL="0" distR="0" wp14:anchorId="0D5DF5A0" wp14:editId="60EBA054">
+            <wp:extent cx="5731510" cy="2778125"/>
+            <wp:effectExtent l="0" t="0" r="0" b="3175"/>
+            <wp:docPr id="4" name="그림 4" descr="텍스트, 스크린샷, 폰트이(가) 표시된 사진&#10;&#10;자동 생성된 설명"/>
+            <wp:cNvGraphicFramePr>
+              <a:graphicFrameLocks xmlns:a="http://schemas.openxmlformats.org/drawingml/2006/main" noChangeAspect="1"/>
+            </wp:cNvGraphicFramePr>
+            <a:graphic xmlns:a="http://schemas.openxmlformats.org/drawingml/2006/main">
+              <a:graphicData uri="http://schemas.openxmlformats.org/drawingml/2006/picture">
+                <pic:pic xmlns:pic="http://schemas.openxmlformats.org/drawingml/2006/picture">
+                  <pic:nvPicPr>
+                    <pic:cNvPr id="4" name="그림 4" descr="텍스트, 스크린샷, 폰트이(가) 표시된 사진&#10;&#10;자동 생성된 설명"/>
+                    <pic:cNvPicPr/>
+                  </pic:nvPicPr>
+                  <pic:blipFill>
+                    <a:blip r:embed="rId10"/>
+                    <a:stretch>
+                      <a:fillRect/>
+                    </a:stretch>
+                  </pic:blipFill>
+                  <pic:spPr>
+                    <a:xfrm>
+                      <a:off x="0" y="0"/>
+                      <a:ext cx="5731510" cy="2778125"/>
                     </a:xfrm>
                     <a:prstGeom prst="rect">
                       <a:avLst/>

--- a/practice/암기/0925.docx
+++ b/practice/암기/0925.docx
@@ -26,19 +26,11 @@
           <w:szCs w:val="20"/>
         </w:rPr>
       </w:pPr>
-      <w:proofErr w:type="spellStart"/>
-      <w:r>
-        <w:rPr>
-          <w:szCs w:val="20"/>
-        </w:rPr>
-        <w:t>Array.sort</w:t>
-      </w:r>
-      <w:proofErr w:type="spellEnd"/>
-      <w:r>
-        <w:rPr>
-          <w:szCs w:val="20"/>
-        </w:rPr>
-        <w:t>(reverse=True)</w:t>
+      <w:r>
+        <w:rPr>
+          <w:szCs w:val="20"/>
+        </w:rPr>
+        <w:t>Array.sort(reverse=True)</w:t>
       </w:r>
     </w:p>
     <w:p>
@@ -351,35 +343,34 @@
     <w:p>
       <w:pPr>
         <w:rPr>
+          <w:b/>
+          <w:bCs/>
+          <w:szCs w:val="20"/>
+        </w:rPr>
+      </w:pPr>
+      <w:r>
+        <w:rPr>
           <w:rFonts w:hint="eastAsia"/>
           <w:b/>
           <w:bCs/>
           <w:szCs w:val="20"/>
         </w:rPr>
-      </w:pPr>
-      <w:r>
-        <w:rPr>
-          <w:rFonts w:hint="eastAsia"/>
-          <w:b/>
-          <w:bCs/>
-          <w:szCs w:val="20"/>
-        </w:rPr>
         <w:t xml:space="preserve">배열 효율적으로 사용하기 </w:t>
       </w:r>
     </w:p>
     <w:p>
       <w:pPr>
         <w:rPr>
-          <w:rFonts w:hint="eastAsia"/>
-          <w:b/>
-          <w:bCs/>
-          <w:szCs w:val="20"/>
-        </w:rPr>
-      </w:pPr>
-      <w:r>
-        <w:rPr>
-          <w:b/>
-          <w:bCs/>
+          <w:b/>
+          <w:bCs/>
+          <w:szCs w:val="20"/>
+        </w:rPr>
+      </w:pPr>
+      <w:r>
+        <w:rPr>
+          <w:b/>
+          <w:bCs/>
+          <w:noProof/>
           <w:szCs w:val="20"/>
         </w:rPr>
         <w:drawing>
@@ -419,6 +410,515 @@
         </w:drawing>
       </w:r>
     </w:p>
+    <w:p>
+      <w:pPr>
+        <w:rPr>
+          <w:b/>
+          <w:bCs/>
+          <w:szCs w:val="20"/>
+        </w:rPr>
+      </w:pPr>
+    </w:p>
+    <w:p>
+      <w:pPr>
+        <w:rPr>
+          <w:b/>
+          <w:bCs/>
+          <w:szCs w:val="20"/>
+        </w:rPr>
+      </w:pPr>
+      <w:r>
+        <w:rPr>
+          <w:rFonts w:hint="eastAsia"/>
+          <w:b/>
+          <w:bCs/>
+          <w:szCs w:val="20"/>
+        </w:rPr>
+        <w:t>*</w:t>
+      </w:r>
+      <w:r>
+        <w:rPr>
+          <w:b/>
+          <w:bCs/>
+          <w:szCs w:val="20"/>
+        </w:rPr>
+        <w:t xml:space="preserve">* </w:t>
+      </w:r>
+      <w:r>
+        <w:rPr>
+          <w:rFonts w:hint="eastAsia"/>
+          <w:b/>
+          <w:bCs/>
+          <w:szCs w:val="20"/>
+        </w:rPr>
+        <w:t>문법</w:t>
+      </w:r>
+    </w:p>
+    <w:p>
+      <w:pPr>
+        <w:rPr>
+          <w:b/>
+          <w:bCs/>
+          <w:szCs w:val="20"/>
+        </w:rPr>
+      </w:pPr>
+      <w:r>
+        <w:rPr>
+          <w:b/>
+          <w:bCs/>
+          <w:szCs w:val="20"/>
+        </w:rPr>
+        <w:t>array.sort(reverse=True, key=lambda x:(x[0],x[1],x[2]))</w:t>
+      </w:r>
+    </w:p>
+    <w:p>
+      <w:pPr>
+        <w:rPr>
+          <w:b/>
+          <w:bCs/>
+          <w:szCs w:val="20"/>
+        </w:rPr>
+      </w:pPr>
+    </w:p>
+    <w:p>
+      <w:pPr>
+        <w:rPr>
+          <w:b/>
+          <w:bCs/>
+          <w:szCs w:val="20"/>
+        </w:rPr>
+      </w:pPr>
+    </w:p>
+    <w:p>
+      <w:pPr>
+        <w:rPr>
+          <w:b/>
+          <w:bCs/>
+          <w:szCs w:val="20"/>
+        </w:rPr>
+      </w:pPr>
+      <w:r>
+        <w:rPr>
+          <w:rFonts w:hint="eastAsia"/>
+          <w:b/>
+          <w:bCs/>
+          <w:szCs w:val="20"/>
+        </w:rPr>
+        <w:t>*</w:t>
+      </w:r>
+      <w:r>
+        <w:rPr>
+          <w:b/>
+          <w:bCs/>
+          <w:szCs w:val="20"/>
+        </w:rPr>
+        <w:t xml:space="preserve">* </w:t>
+      </w:r>
+      <w:r>
+        <w:rPr>
+          <w:rFonts w:hint="eastAsia"/>
+          <w:b/>
+          <w:bCs/>
+          <w:szCs w:val="20"/>
+        </w:rPr>
+        <w:t>이분탐색</w:t>
+      </w:r>
+    </w:p>
+    <w:p>
+      <w:pPr>
+        <w:rPr>
+          <w:b/>
+          <w:bCs/>
+          <w:szCs w:val="20"/>
+        </w:rPr>
+      </w:pPr>
+      <w:r>
+        <w:rPr>
+          <w:b/>
+          <w:bCs/>
+          <w:noProof/>
+          <w:szCs w:val="20"/>
+        </w:rPr>
+        <w:lastRenderedPageBreak/>
+        <w:drawing>
+          <wp:inline distT="0" distB="0" distL="0" distR="0" wp14:anchorId="5BB42D25" wp14:editId="1DBA5B86">
+            <wp:extent cx="5731510" cy="2593340"/>
+            <wp:effectExtent l="0" t="0" r="0" b="0"/>
+            <wp:docPr id="5" name="그림 5" descr="텍스트, 스크린샷, 폰트이(가) 표시된 사진&#10;&#10;자동 생성된 설명"/>
+            <wp:cNvGraphicFramePr>
+              <a:graphicFrameLocks xmlns:a="http://schemas.openxmlformats.org/drawingml/2006/main" noChangeAspect="1"/>
+            </wp:cNvGraphicFramePr>
+            <a:graphic xmlns:a="http://schemas.openxmlformats.org/drawingml/2006/main">
+              <a:graphicData uri="http://schemas.openxmlformats.org/drawingml/2006/picture">
+                <pic:pic xmlns:pic="http://schemas.openxmlformats.org/drawingml/2006/picture">
+                  <pic:nvPicPr>
+                    <pic:cNvPr id="5" name="그림 5" descr="텍스트, 스크린샷, 폰트이(가) 표시된 사진&#10;&#10;자동 생성된 설명"/>
+                    <pic:cNvPicPr/>
+                  </pic:nvPicPr>
+                  <pic:blipFill>
+                    <a:blip r:embed="rId11"/>
+                    <a:stretch>
+                      <a:fillRect/>
+                    </a:stretch>
+                  </pic:blipFill>
+                  <pic:spPr>
+                    <a:xfrm>
+                      <a:off x="0" y="0"/>
+                      <a:ext cx="5731510" cy="2593340"/>
+                    </a:xfrm>
+                    <a:prstGeom prst="rect">
+                      <a:avLst/>
+                    </a:prstGeom>
+                  </pic:spPr>
+                </pic:pic>
+              </a:graphicData>
+            </a:graphic>
+          </wp:inline>
+        </w:drawing>
+      </w:r>
+    </w:p>
+    <w:p>
+      <w:pPr>
+        <w:rPr>
+          <w:b/>
+          <w:bCs/>
+          <w:szCs w:val="20"/>
+        </w:rPr>
+      </w:pPr>
+    </w:p>
+    <w:p>
+      <w:pPr>
+        <w:rPr>
+          <w:b/>
+          <w:bCs/>
+          <w:szCs w:val="20"/>
+        </w:rPr>
+      </w:pPr>
+    </w:p>
+    <w:p>
+      <w:pPr>
+        <w:rPr>
+          <w:b/>
+          <w:bCs/>
+          <w:szCs w:val="20"/>
+        </w:rPr>
+      </w:pPr>
+      <w:r>
+        <w:rPr>
+          <w:rFonts w:hint="eastAsia"/>
+          <w:b/>
+          <w:bCs/>
+          <w:szCs w:val="20"/>
+        </w:rPr>
+        <w:t>d</w:t>
+      </w:r>
+      <w:r>
+        <w:rPr>
+          <w:b/>
+          <w:bCs/>
+          <w:szCs w:val="20"/>
+        </w:rPr>
+        <w:t>fs</w:t>
+      </w:r>
+    </w:p>
+    <w:p>
+      <w:pPr>
+        <w:pStyle w:val="a3"/>
+        <w:numPr>
+          <w:ilvl w:val="0"/>
+          <w:numId w:val="5"/>
+        </w:numPr>
+        <w:ind w:leftChars="0"/>
+        <w:rPr>
+          <w:b/>
+          <w:bCs/>
+          <w:sz w:val="24"/>
+        </w:rPr>
+      </w:pPr>
+      <w:r>
+        <w:rPr>
+          <w:szCs w:val="20"/>
+        </w:rPr>
+        <w:t>Main</w:t>
+      </w:r>
+      <w:r>
+        <w:rPr>
+          <w:rFonts w:hint="eastAsia"/>
+          <w:szCs w:val="20"/>
+        </w:rPr>
+        <w:t xml:space="preserve">에서 반복을 해야한다면 첫 시작 조건 조심하기 </w:t>
+      </w:r>
+      <w:r>
+        <w:rPr>
+          <w:szCs w:val="20"/>
+        </w:rPr>
+        <w:t>(</w:t>
+      </w:r>
+      <w:r>
+        <w:rPr>
+          <w:rFonts w:hint="eastAsia"/>
+          <w:szCs w:val="20"/>
+        </w:rPr>
+        <w:t xml:space="preserve">방문을 하지 않았다면 혹은 </w:t>
+      </w:r>
+      <w:r>
+        <w:rPr>
+          <w:szCs w:val="20"/>
+        </w:rPr>
+        <w:t xml:space="preserve">‘X’ </w:t>
+      </w:r>
+      <w:r>
+        <w:rPr>
+          <w:rFonts w:hint="eastAsia"/>
+          <w:szCs w:val="20"/>
+        </w:rPr>
+        <w:t>가 아니라면 등</w:t>
+      </w:r>
+      <w:r>
+        <w:rPr>
+          <w:szCs w:val="20"/>
+        </w:rPr>
+        <w:t>)</w:t>
+      </w:r>
+    </w:p>
+    <w:p>
+      <w:pPr>
+        <w:pStyle w:val="a3"/>
+        <w:numPr>
+          <w:ilvl w:val="0"/>
+          <w:numId w:val="5"/>
+        </w:numPr>
+        <w:ind w:leftChars="0"/>
+        <w:rPr>
+          <w:b/>
+          <w:bCs/>
+          <w:sz w:val="24"/>
+        </w:rPr>
+      </w:pPr>
+      <w:r>
+        <w:rPr>
+          <w:szCs w:val="20"/>
+        </w:rPr>
+        <w:t xml:space="preserve">Setrecursionlimit(10**6) </w:t>
+      </w:r>
+      <w:r>
+        <w:rPr>
+          <w:rFonts w:hint="eastAsia"/>
+          <w:szCs w:val="20"/>
+        </w:rPr>
+        <w:t>안하면 런타임 에러!</w:t>
+      </w:r>
+    </w:p>
+    <w:p>
+      <w:pPr>
+        <w:rPr>
+          <w:b/>
+          <w:bCs/>
+          <w:szCs w:val="20"/>
+        </w:rPr>
+      </w:pPr>
+    </w:p>
+    <w:p>
+      <w:pPr>
+        <w:rPr>
+          <w:b/>
+          <w:bCs/>
+          <w:szCs w:val="20"/>
+        </w:rPr>
+      </w:pPr>
+    </w:p>
+    <w:p>
+      <w:pPr>
+        <w:rPr>
+          <w:noProof/>
+        </w:rPr>
+      </w:pPr>
+      <w:r>
+        <w:rPr>
+          <w:b/>
+          <w:bCs/>
+          <w:noProof/>
+          <w:szCs w:val="20"/>
+        </w:rPr>
+        <w:drawing>
+          <wp:inline distT="0" distB="0" distL="0" distR="0" wp14:anchorId="0EBE0C5E" wp14:editId="56A64784">
+            <wp:extent cx="3552137" cy="4044461"/>
+            <wp:effectExtent l="0" t="0" r="4445" b="0"/>
+            <wp:docPr id="6" name="그림 6" descr="텍스트, 스크린샷, 폰트, 문서이(가) 표시된 사진&#10;&#10;자동 생성된 설명"/>
+            <wp:cNvGraphicFramePr>
+              <a:graphicFrameLocks xmlns:a="http://schemas.openxmlformats.org/drawingml/2006/main" noChangeAspect="1"/>
+            </wp:cNvGraphicFramePr>
+            <a:graphic xmlns:a="http://schemas.openxmlformats.org/drawingml/2006/main">
+              <a:graphicData uri="http://schemas.openxmlformats.org/drawingml/2006/picture">
+                <pic:pic xmlns:pic="http://schemas.openxmlformats.org/drawingml/2006/picture">
+                  <pic:nvPicPr>
+                    <pic:cNvPr id="6" name="그림 6" descr="텍스트, 스크린샷, 폰트, 문서이(가) 표시된 사진&#10;&#10;자동 생성된 설명"/>
+                    <pic:cNvPicPr/>
+                  </pic:nvPicPr>
+                  <pic:blipFill>
+                    <a:blip r:embed="rId12"/>
+                    <a:stretch>
+                      <a:fillRect/>
+                    </a:stretch>
+                  </pic:blipFill>
+                  <pic:spPr>
+                    <a:xfrm>
+                      <a:off x="0" y="0"/>
+                      <a:ext cx="3578964" cy="4075007"/>
+                    </a:xfrm>
+                    <a:prstGeom prst="rect">
+                      <a:avLst/>
+                    </a:prstGeom>
+                  </pic:spPr>
+                </pic:pic>
+              </a:graphicData>
+            </a:graphic>
+          </wp:inline>
+        </w:drawing>
+      </w:r>
+      <w:r>
+        <w:rPr>
+          <w:noProof/>
+        </w:rPr>
+        <w:t xml:space="preserve"> </w:t>
+      </w:r>
+      <w:r>
+        <w:rPr>
+          <w:b/>
+          <w:bCs/>
+          <w:noProof/>
+          <w:szCs w:val="20"/>
+        </w:rPr>
+        <w:drawing>
+          <wp:inline distT="0" distB="0" distL="0" distR="0" wp14:anchorId="0C4F8CB1" wp14:editId="53EA31BE">
+            <wp:extent cx="1916723" cy="1694494"/>
+            <wp:effectExtent l="0" t="0" r="1270" b="0"/>
+            <wp:docPr id="7" name="그림 7" descr="텍스트, 스크린샷, 폰트이(가) 표시된 사진&#10;&#10;자동 생성된 설명"/>
+            <wp:cNvGraphicFramePr>
+              <a:graphicFrameLocks xmlns:a="http://schemas.openxmlformats.org/drawingml/2006/main" noChangeAspect="1"/>
+            </wp:cNvGraphicFramePr>
+            <a:graphic xmlns:a="http://schemas.openxmlformats.org/drawingml/2006/main">
+              <a:graphicData uri="http://schemas.openxmlformats.org/drawingml/2006/picture">
+                <pic:pic xmlns:pic="http://schemas.openxmlformats.org/drawingml/2006/picture">
+                  <pic:nvPicPr>
+                    <pic:cNvPr id="7" name="그림 7" descr="텍스트, 스크린샷, 폰트이(가) 표시된 사진&#10;&#10;자동 생성된 설명"/>
+                    <pic:cNvPicPr/>
+                  </pic:nvPicPr>
+                  <pic:blipFill>
+                    <a:blip r:embed="rId13"/>
+                    <a:stretch>
+                      <a:fillRect/>
+                    </a:stretch>
+                  </pic:blipFill>
+                  <pic:spPr>
+                    <a:xfrm>
+                      <a:off x="0" y="0"/>
+                      <a:ext cx="1925393" cy="1702158"/>
+                    </a:xfrm>
+                    <a:prstGeom prst="rect">
+                      <a:avLst/>
+                    </a:prstGeom>
+                  </pic:spPr>
+                </pic:pic>
+              </a:graphicData>
+            </a:graphic>
+          </wp:inline>
+        </w:drawing>
+      </w:r>
+    </w:p>
+    <w:p>
+      <w:pPr>
+        <w:rPr>
+          <w:noProof/>
+        </w:rPr>
+      </w:pPr>
+    </w:p>
+    <w:p>
+      <w:pPr>
+        <w:pStyle w:val="a3"/>
+        <w:numPr>
+          <w:ilvl w:val="0"/>
+          <w:numId w:val="5"/>
+        </w:numPr>
+        <w:ind w:leftChars="0"/>
+        <w:rPr>
+          <w:noProof/>
+        </w:rPr>
+      </w:pPr>
+      <w:r>
+        <w:rPr>
+          <w:rFonts w:hint="eastAsia"/>
+          <w:noProof/>
+        </w:rPr>
+        <w:lastRenderedPageBreak/>
+        <w:t xml:space="preserve">딕셔너리 </w:t>
+      </w:r>
+      <w:r>
+        <w:rPr>
+          <w:noProof/>
+        </w:rPr>
+        <w:t xml:space="preserve">sort </w:t>
+      </w:r>
+      <w:r>
+        <w:rPr>
+          <w:rFonts w:hint="eastAsia"/>
+          <w:noProof/>
+        </w:rPr>
+        <w:t>문법</w:t>
+      </w:r>
+    </w:p>
+    <w:p>
+      <w:pPr>
+        <w:rPr>
+          <w:rFonts w:hint="eastAsia"/>
+          <w:b/>
+          <w:bCs/>
+          <w:szCs w:val="20"/>
+        </w:rPr>
+      </w:pPr>
+      <w:r>
+        <w:rPr>
+          <w:b/>
+          <w:bCs/>
+          <w:szCs w:val="20"/>
+        </w:rPr>
+        <w:drawing>
+          <wp:inline distT="0" distB="0" distL="0" distR="0" wp14:anchorId="07D8DA7B" wp14:editId="12E1D6AC">
+            <wp:extent cx="5731510" cy="2094230"/>
+            <wp:effectExtent l="0" t="0" r="0" b="1270"/>
+            <wp:docPr id="8" name="그림 8" descr="텍스트, 스크린샷, 폰트이(가) 표시된 사진&#10;&#10;자동 생성된 설명"/>
+            <wp:cNvGraphicFramePr>
+              <a:graphicFrameLocks xmlns:a="http://schemas.openxmlformats.org/drawingml/2006/main" noChangeAspect="1"/>
+            </wp:cNvGraphicFramePr>
+            <a:graphic xmlns:a="http://schemas.openxmlformats.org/drawingml/2006/main">
+              <a:graphicData uri="http://schemas.openxmlformats.org/drawingml/2006/picture">
+                <pic:pic xmlns:pic="http://schemas.openxmlformats.org/drawingml/2006/picture">
+                  <pic:nvPicPr>
+                    <pic:cNvPr id="8" name="그림 8" descr="텍스트, 스크린샷, 폰트이(가) 표시된 사진&#10;&#10;자동 생성된 설명"/>
+                    <pic:cNvPicPr/>
+                  </pic:nvPicPr>
+                  <pic:blipFill>
+                    <a:blip r:embed="rId14"/>
+                    <a:stretch>
+                      <a:fillRect/>
+                    </a:stretch>
+                  </pic:blipFill>
+                  <pic:spPr>
+                    <a:xfrm>
+                      <a:off x="0" y="0"/>
+                      <a:ext cx="5731510" cy="2094230"/>
+                    </a:xfrm>
+                    <a:prstGeom prst="rect">
+                      <a:avLst/>
+                    </a:prstGeom>
+                  </pic:spPr>
+                </pic:pic>
+              </a:graphicData>
+            </a:graphic>
+          </wp:inline>
+        </w:drawing>
+      </w:r>
+    </w:p>
     <w:sectPr>
       <w:pgSz w:w="11906" w:h="16838"/>
       <w:pgMar w:top="1701" w:right="1440" w:bottom="1440" w:left="1440" w:header="851" w:footer="992" w:gutter="0"/>
@@ -809,6 +1309,119 @@
     </w:lvl>
   </w:abstractNum>
   <w:abstractNum w:abstractNumId="3" w15:restartNumberingAfterBreak="0">
+    <w:nsid w:val="6DA07524"/>
+    <w:multiLevelType w:val="hybridMultilevel"/>
+    <w:tmpl w:val="5CC69F8E"/>
+    <w:lvl w:ilvl="0" w:tplc="825ED538">
+      <w:start w:val="1"/>
+      <w:numFmt w:val="bullet"/>
+      <w:lvlText w:val="-"/>
+      <w:lvlJc w:val="left"/>
+      <w:pPr>
+        <w:ind w:left="760" w:hanging="360"/>
+      </w:pPr>
+      <w:rPr>
+        <w:rFonts w:ascii="맑은 고딕" w:eastAsia="맑은 고딕" w:hAnsi="맑은 고딕" w:cstheme="minorBidi" w:hint="eastAsia"/>
+      </w:rPr>
+    </w:lvl>
+    <w:lvl w:ilvl="1" w:tplc="04090003" w:tentative="1">
+      <w:start w:val="1"/>
+      <w:numFmt w:val="bullet"/>
+      <w:lvlText w:val=""/>
+      <w:lvlJc w:val="left"/>
+      <w:pPr>
+        <w:ind w:left="1200" w:hanging="400"/>
+      </w:pPr>
+      <w:rPr>
+        <w:rFonts w:ascii="Wingdings" w:hAnsi="Wingdings" w:hint="default"/>
+      </w:rPr>
+    </w:lvl>
+    <w:lvl w:ilvl="2" w:tplc="04090005" w:tentative="1">
+      <w:start w:val="1"/>
+      <w:numFmt w:val="bullet"/>
+      <w:lvlText w:val=""/>
+      <w:lvlJc w:val="left"/>
+      <w:pPr>
+        <w:ind w:left="1600" w:hanging="400"/>
+      </w:pPr>
+      <w:rPr>
+        <w:rFonts w:ascii="Wingdings" w:hAnsi="Wingdings" w:hint="default"/>
+      </w:rPr>
+    </w:lvl>
+    <w:lvl w:ilvl="3" w:tplc="04090001" w:tentative="1">
+      <w:start w:val="1"/>
+      <w:numFmt w:val="bullet"/>
+      <w:lvlText w:val=""/>
+      <w:lvlJc w:val="left"/>
+      <w:pPr>
+        <w:ind w:left="2000" w:hanging="400"/>
+      </w:pPr>
+      <w:rPr>
+        <w:rFonts w:ascii="Wingdings" w:hAnsi="Wingdings" w:hint="default"/>
+      </w:rPr>
+    </w:lvl>
+    <w:lvl w:ilvl="4" w:tplc="04090003" w:tentative="1">
+      <w:start w:val="1"/>
+      <w:numFmt w:val="bullet"/>
+      <w:lvlText w:val=""/>
+      <w:lvlJc w:val="left"/>
+      <w:pPr>
+        <w:ind w:left="2400" w:hanging="400"/>
+      </w:pPr>
+      <w:rPr>
+        <w:rFonts w:ascii="Wingdings" w:hAnsi="Wingdings" w:hint="default"/>
+      </w:rPr>
+    </w:lvl>
+    <w:lvl w:ilvl="5" w:tplc="04090005" w:tentative="1">
+      <w:start w:val="1"/>
+      <w:numFmt w:val="bullet"/>
+      <w:lvlText w:val=""/>
+      <w:lvlJc w:val="left"/>
+      <w:pPr>
+        <w:ind w:left="2800" w:hanging="400"/>
+      </w:pPr>
+      <w:rPr>
+        <w:rFonts w:ascii="Wingdings" w:hAnsi="Wingdings" w:hint="default"/>
+      </w:rPr>
+    </w:lvl>
+    <w:lvl w:ilvl="6" w:tplc="04090001" w:tentative="1">
+      <w:start w:val="1"/>
+      <w:numFmt w:val="bullet"/>
+      <w:lvlText w:val=""/>
+      <w:lvlJc w:val="left"/>
+      <w:pPr>
+        <w:ind w:left="3200" w:hanging="400"/>
+      </w:pPr>
+      <w:rPr>
+        <w:rFonts w:ascii="Wingdings" w:hAnsi="Wingdings" w:hint="default"/>
+      </w:rPr>
+    </w:lvl>
+    <w:lvl w:ilvl="7" w:tplc="04090003" w:tentative="1">
+      <w:start w:val="1"/>
+      <w:numFmt w:val="bullet"/>
+      <w:lvlText w:val=""/>
+      <w:lvlJc w:val="left"/>
+      <w:pPr>
+        <w:ind w:left="3600" w:hanging="400"/>
+      </w:pPr>
+      <w:rPr>
+        <w:rFonts w:ascii="Wingdings" w:hAnsi="Wingdings" w:hint="default"/>
+      </w:rPr>
+    </w:lvl>
+    <w:lvl w:ilvl="8" w:tplc="04090005" w:tentative="1">
+      <w:start w:val="1"/>
+      <w:numFmt w:val="bullet"/>
+      <w:lvlText w:val=""/>
+      <w:lvlJc w:val="left"/>
+      <w:pPr>
+        <w:ind w:left="4000" w:hanging="400"/>
+      </w:pPr>
+      <w:rPr>
+        <w:rFonts w:ascii="Wingdings" w:hAnsi="Wingdings" w:hint="default"/>
+      </w:rPr>
+    </w:lvl>
+  </w:abstractNum>
+  <w:abstractNum w:abstractNumId="4" w15:restartNumberingAfterBreak="0">
     <w:nsid w:val="7D5454D8"/>
     <w:multiLevelType w:val="hybridMultilevel"/>
     <w:tmpl w:val="68A4C97C"/>
@@ -930,6 +1543,9 @@
     <w:abstractNumId w:val="2"/>
   </w:num>
   <w:num w:numId="4">
+    <w:abstractNumId w:val="4"/>
+  </w:num>
+  <w:num w:numId="5">
     <w:abstractNumId w:val="3"/>
   </w:num>
 </w:numbering>
